--- a/DescricaoCriacao.docx
+++ b/DescricaoCriacao.docx
@@ -101,9 +101,120 @@
       <w:r>
         <w:t xml:space="preserve"> – MVM.java – Linha 1066</w:t>
       </w:r>
+    </w:p>
+    <w:p>
+      <w:r>
+        <w:t>Adicionei a função “</w:t>
+      </w:r>
+      <w:proofErr w:type="spellStart"/>
+      <w:proofErr w:type="gramStart"/>
+      <w:r>
+        <w:t>controlaBitsFlag</w:t>
+      </w:r>
+      <w:proofErr w:type="spellEnd"/>
+      <w:proofErr w:type="gramEnd"/>
+      <w:r>
+        <w:t xml:space="preserve">” que vai ativar ou desativar os bits da </w:t>
+      </w:r>
+      <w:proofErr w:type="spellStart"/>
+      <w:r>
+        <w:t>flag</w:t>
+      </w:r>
+      <w:proofErr w:type="spellEnd"/>
+      <w:r>
+        <w:t xml:space="preserve"> de acordo com os parâmetros – MVM.java – Linha 58</w:t>
+      </w:r>
+    </w:p>
+    <w:p>
+      <w:r>
+        <w:t>Adicionei as funções “</w:t>
+      </w:r>
+      <w:proofErr w:type="spellStart"/>
+      <w:proofErr w:type="gramStart"/>
+      <w:r>
+        <w:t>isInterrupcaoAtivada</w:t>
+      </w:r>
+      <w:proofErr w:type="spellEnd"/>
+      <w:proofErr w:type="gramEnd"/>
+      <w:r>
+        <w:t>” e “</w:t>
+      </w:r>
+      <w:proofErr w:type="spellStart"/>
+      <w:r>
+        <w:t>isSingleStepAtivada</w:t>
+      </w:r>
+      <w:proofErr w:type="spellEnd"/>
+      <w:r>
+        <w:t>” para verificar se os bits responsáveis pelo controle da interrupção e do single-</w:t>
+      </w:r>
+      <w:proofErr w:type="spellStart"/>
+      <w:r>
+        <w:t>step</w:t>
+      </w:r>
+      <w:proofErr w:type="spellEnd"/>
+      <w:r>
+        <w:t xml:space="preserve"> estão ativos – MVM.java – Linha 76</w:t>
+      </w:r>
+    </w:p>
+    <w:p>
+      <w:r>
+        <w:t xml:space="preserve">Adicionei a verificação da </w:t>
+      </w:r>
+      <w:proofErr w:type="spellStart"/>
+      <w:r>
+        <w:t>flag</w:t>
+      </w:r>
+      <w:proofErr w:type="spellEnd"/>
+      <w:r>
+        <w:t xml:space="preserve"> ativa para a interrupção – </w:t>
+      </w:r>
+      <w:proofErr w:type="gramStart"/>
+      <w:r>
+        <w:t>TelaExecucao</w:t>
+      </w:r>
+      <w:proofErr w:type="gramEnd"/>
+      <w:r>
+        <w:t>.java – Linha 420</w:t>
+      </w:r>
+    </w:p>
+    <w:p>
+      <w:r>
+        <w:t xml:space="preserve">Adicionei a verificação da </w:t>
+      </w:r>
+      <w:proofErr w:type="spellStart"/>
+      <w:r>
+        <w:t>flag</w:t>
+      </w:r>
+      <w:proofErr w:type="spellEnd"/>
+      <w:r>
+        <w:t xml:space="preserve"> ativa para </w:t>
+      </w:r>
+      <w:r>
+        <w:t>o single-</w:t>
+      </w:r>
+      <w:proofErr w:type="spellStart"/>
+      <w:r>
+        <w:t>step</w:t>
+      </w:r>
+      <w:proofErr w:type="spellEnd"/>
+      <w:r>
+        <w:t xml:space="preserve"> – </w:t>
+      </w:r>
+      <w:proofErr w:type="gramStart"/>
+      <w:r>
+        <w:t>TelaExecucao</w:t>
+      </w:r>
+      <w:proofErr w:type="gramEnd"/>
+      <w:r>
+        <w:t xml:space="preserve">.java – Linha </w:t>
+      </w:r>
+      <w:r>
+        <w:t>289</w:t>
+      </w:r>
       <w:bookmarkStart w:id="0" w:name="_GoBack"/>
       <w:bookmarkEnd w:id="0"/>
     </w:p>
+    <w:p/>
     <w:p/>
     <w:sectPr>
       <w:pgSz w:w="11906" w:h="16838"/>

--- a/DescricaoCriacao.docx
+++ b/DescricaoCriacao.docx
@@ -187,10 +187,7 @@
       </w:r>
       <w:proofErr w:type="spellEnd"/>
       <w:r>
-        <w:t xml:space="preserve"> ativa para </w:t>
-      </w:r>
-      <w:r>
-        <w:t>o single-</w:t>
+        <w:t xml:space="preserve"> ativa para o single-</w:t>
       </w:r>
       <w:proofErr w:type="spellStart"/>
       <w:r>
@@ -206,14 +203,92 @@
       </w:r>
       <w:proofErr w:type="gramEnd"/>
       <w:r>
+        <w:t>.java – Linha 289</w:t>
+      </w:r>
+    </w:p>
+    <w:p>
+      <w:r>
+        <w:t xml:space="preserve">Adicionei os dois </w:t>
+      </w:r>
+      <w:proofErr w:type="spellStart"/>
+      <w:r>
+        <w:t>checkbox</w:t>
+      </w:r>
+      <w:proofErr w:type="spellEnd"/>
+      <w:r>
+        <w:t xml:space="preserve"> de ativação da interrupção e do single-</w:t>
+      </w:r>
+      <w:proofErr w:type="spellStart"/>
+      <w:r>
+        <w:t>step</w:t>
+      </w:r>
+      <w:proofErr w:type="spellEnd"/>
+      <w:r>
+        <w:t xml:space="preserve"> – </w:t>
+      </w:r>
+      <w:proofErr w:type="gramStart"/>
+      <w:r>
+        <w:t>TelaExecucao</w:t>
+      </w:r>
+      <w:proofErr w:type="gramEnd"/>
+      <w:r>
+        <w:t>.java</w:t>
+      </w:r>
+    </w:p>
+    <w:p>
+      <w:r>
+        <w:t>Controle de ativação do single-</w:t>
+      </w:r>
+      <w:proofErr w:type="spellStart"/>
+      <w:r>
+        <w:t>step</w:t>
+      </w:r>
+      <w:proofErr w:type="spellEnd"/>
+      <w:r>
+        <w:t xml:space="preserve"> – </w:t>
+      </w:r>
+      <w:proofErr w:type="gramStart"/>
+      <w:r>
+        <w:t>TelaExecucao</w:t>
+      </w:r>
+      <w:proofErr w:type="gramEnd"/>
+      <w:r>
+        <w:t>.java – Linha 439</w:t>
+      </w:r>
+    </w:p>
+    <w:p>
+      <w:r>
+        <w:t xml:space="preserve">Controle de ativação </w:t>
+      </w:r>
+      <w:r>
+        <w:t xml:space="preserve">da </w:t>
+      </w:r>
+      <w:proofErr w:type="spellStart"/>
+      <w:r>
+        <w:t>interrupaçao</w:t>
+      </w:r>
+      <w:proofErr w:type="spellEnd"/>
+      <w:r>
+        <w:t xml:space="preserve"> </w:t>
+      </w:r>
+      <w:r>
+        <w:t xml:space="preserve">– </w:t>
+      </w:r>
+      <w:proofErr w:type="gramStart"/>
+      <w:r>
+        <w:t>TelaExecucao</w:t>
+      </w:r>
+      <w:proofErr w:type="gramEnd"/>
+      <w:r>
         <w:t xml:space="preserve">.java – Linha </w:t>
       </w:r>
       <w:r>
-        <w:t>289</w:t>
+        <w:t>451</w:t>
       </w:r>
       <w:bookmarkStart w:id="0" w:name="_GoBack"/>
       <w:bookmarkEnd w:id="0"/>
     </w:p>
+    <w:p/>
     <w:p/>
     <w:p/>
     <w:sectPr>
